--- a/LR2/27.docx
+++ b/LR2/27.docx
@@ -114,7 +114,31 @@
           <w:sz w:val="28"/>
           <w:szCs w:val="28"/>
         </w:rPr>
-        <w:t>Хороший. Давайте еще раз взглянем на Октавия: родился, учился, учился, ушел работать, другое место работы… нынешнее место неизвестно.</w:t>
+        <w:t>Хороший. Давайте еще раз взглянем на Октавия: родился, учился, учился, ушел работать, другое место работ</w:t>
+      </w:r>
+      <w:r>
+        <w:rPr>
+          <w:rFonts w:ascii="Times New Roman" w:hAnsi="Times New Roman" w:cs="Times New Roman"/>
+          <w:sz w:val="28"/>
+          <w:szCs w:val="28"/>
+        </w:rPr>
+        <w:t>ы</w:t>
+      </w:r>
+      <w:r>
+        <w:rPr>
+          <w:rFonts w:ascii="Times New Roman" w:hAnsi="Times New Roman" w:cs="Times New Roman"/>
+          <w:sz w:val="28"/>
+          <w:szCs w:val="28"/>
+        </w:rPr>
+        <w:t>...</w:t>
+      </w:r>
+      <w:r>
+        <w:rPr>
+          <w:rFonts w:ascii="Times New Roman" w:hAnsi="Times New Roman" w:cs="Times New Roman"/>
+          <w:sz w:val="28"/>
+          <w:szCs w:val="28"/>
+        </w:rPr>
+        <w:t xml:space="preserve"> нынешнее место неизвестно.</w:t>
       </w:r>
     </w:p>
     <w:p>
@@ -355,7 +379,39 @@
           <w:sz w:val="28"/>
           <w:szCs w:val="28"/>
         </w:rPr>
-        <w:t xml:space="preserve">Хм… Вот что интересно6 Отто не биолог, - снова заговорил мой внутренний Норман. </w:t>
+        <w:t>Х</w:t>
+      </w:r>
+      <w:r>
+        <w:rPr>
+          <w:rFonts w:ascii="Times New Roman" w:hAnsi="Times New Roman" w:cs="Times New Roman"/>
+          <w:sz w:val="28"/>
+          <w:szCs w:val="28"/>
+        </w:rPr>
+        <w:t>м...</w:t>
+      </w:r>
+      <w:r>
+        <w:rPr>
+          <w:rFonts w:ascii="Times New Roman" w:hAnsi="Times New Roman" w:cs="Times New Roman"/>
+          <w:sz w:val="28"/>
+          <w:szCs w:val="28"/>
+        </w:rPr>
+        <w:t xml:space="preserve"> Вот что интересно</w:t>
+      </w:r>
+      <w:r>
+        <w:rPr>
+          <w:rFonts w:ascii="Times New Roman" w:hAnsi="Times New Roman" w:cs="Times New Roman"/>
+          <w:sz w:val="28"/>
+          <w:szCs w:val="28"/>
+        </w:rPr>
+        <w:t>:</w:t>
+      </w:r>
+      <w:r>
+        <w:rPr>
+          <w:rFonts w:ascii="Times New Roman" w:hAnsi="Times New Roman" w:cs="Times New Roman"/>
+          <w:sz w:val="28"/>
+          <w:szCs w:val="28"/>
+        </w:rPr>
+        <w:t xml:space="preserve"> Отто не биолог, - снова заговорил мой внутренний Норман. </w:t>
       </w:r>
       <w:r>
         <w:rPr>
@@ -603,27 +659,43 @@
           <w:sz w:val="28"/>
           <w:szCs w:val="28"/>
         </w:rPr>
-        <w:t xml:space="preserve"> Ну, знаешь, он теперь злодей, вот и все. Он и раньше умел лгать. А теперь уж наверняка и АМА…</w:t>
-      </w:r>
-    </w:p>
-    <w:p>
-      <w:pPr>
-        <w:spacing w:after="0" w:line="360" w:lineRule="auto"/>
-        <w:ind w:firstLine="709"/>
-        <w:jc w:val="both"/>
-        <w:rPr>
-          <w:rFonts w:ascii="Times New Roman" w:hAnsi="Times New Roman" w:cs="Times New Roman"/>
-          <w:sz w:val="28"/>
-          <w:szCs w:val="28"/>
-        </w:rPr>
-      </w:pPr>
-      <w:r>
-        <w:rPr>
-          <w:rFonts w:ascii="Times New Roman" w:hAnsi="Times New Roman" w:cs="Times New Roman"/>
-          <w:sz w:val="28"/>
-          <w:szCs w:val="28"/>
-        </w:rPr>
-        <w:t>Возможно…</w:t>
+        <w:t xml:space="preserve"> Ну, знаешь, он теперь злодей, вот и все. Он и раньше умел лгать. А теперь уж наверняка и АМА</w:t>
+      </w:r>
+      <w:r>
+        <w:rPr>
+          <w:rFonts w:ascii="Times New Roman" w:hAnsi="Times New Roman" w:cs="Times New Roman"/>
+          <w:sz w:val="28"/>
+          <w:szCs w:val="28"/>
+        </w:rPr>
+        <w:t>...</w:t>
+      </w:r>
+    </w:p>
+    <w:p>
+      <w:pPr>
+        <w:spacing w:after="0" w:line="360" w:lineRule="auto"/>
+        <w:ind w:firstLine="709"/>
+        <w:jc w:val="both"/>
+        <w:rPr>
+          <w:rFonts w:ascii="Times New Roman" w:hAnsi="Times New Roman" w:cs="Times New Roman"/>
+          <w:sz w:val="28"/>
+          <w:szCs w:val="28"/>
+        </w:rPr>
+      </w:pPr>
+      <w:r>
+        <w:rPr>
+          <w:rFonts w:ascii="Times New Roman" w:hAnsi="Times New Roman" w:cs="Times New Roman"/>
+          <w:sz w:val="28"/>
+          <w:szCs w:val="28"/>
+        </w:rPr>
+        <w:t>Возможно</w:t>
+      </w:r>
+      <w:r>
+        <w:rPr>
+          <w:rFonts w:ascii="Times New Roman" w:hAnsi="Times New Roman" w:cs="Times New Roman"/>
+          <w:sz w:val="28"/>
+          <w:szCs w:val="28"/>
+        </w:rPr>
+        <w:t>...</w:t>
       </w:r>
     </w:p>
     <w:p>
@@ -722,7 +794,39 @@
           <w:sz w:val="28"/>
           <w:szCs w:val="28"/>
         </w:rPr>
-        <w:t xml:space="preserve">, проживший восемь минут, был заморожен… Тогда с его регенерацией мы получаем почти бесконечный источник его клеток… </w:t>
+        <w:t>, проживший восемь минут, был заморожен</w:t>
+      </w:r>
+      <w:r>
+        <w:rPr>
+          <w:rFonts w:ascii="Times New Roman" w:hAnsi="Times New Roman" w:cs="Times New Roman"/>
+          <w:sz w:val="28"/>
+          <w:szCs w:val="28"/>
+        </w:rPr>
+        <w:t>...</w:t>
+      </w:r>
+      <w:r>
+        <w:rPr>
+          <w:rFonts w:ascii="Times New Roman" w:hAnsi="Times New Roman" w:cs="Times New Roman"/>
+          <w:sz w:val="28"/>
+          <w:szCs w:val="28"/>
+        </w:rPr>
+        <w:t xml:space="preserve"> Тогда с его регенерацией мы получаем почти бесконечный источник его клеток</w:t>
+      </w:r>
+      <w:r>
+        <w:rPr>
+          <w:rFonts w:ascii="Times New Roman" w:hAnsi="Times New Roman" w:cs="Times New Roman"/>
+          <w:sz w:val="28"/>
+          <w:szCs w:val="28"/>
+        </w:rPr>
+        <w:t>...</w:t>
+      </w:r>
+      <w:r>
+        <w:rPr>
+          <w:rFonts w:ascii="Times New Roman" w:hAnsi="Times New Roman" w:cs="Times New Roman"/>
+          <w:sz w:val="28"/>
+          <w:szCs w:val="28"/>
+        </w:rPr>
+        <w:t xml:space="preserve"> </w:t>
       </w:r>
       <w:r>
         <w:rPr>
@@ -748,7 +852,7 @@
           <w:sz w:val="28"/>
           <w:szCs w:val="28"/>
         </w:rPr>
-        <w:t>…</w:t>
+        <w:t>...</w:t>
       </w:r>
     </w:p>
     <w:p>
@@ -832,7 +936,23 @@
           <w:sz w:val="28"/>
           <w:szCs w:val="28"/>
         </w:rPr>
-        <w:t xml:space="preserve"> И что? Берем несколько клеток, отдаем их на деление… и получаем ослабленную, но стабильную версию ящерицы. Конечно, он не заставит свои руки расти, но раны на нем от этого только зарастут.</w:t>
+        <w:t xml:space="preserve"> И что? Берем несколько клеток, отдаем их на деление</w:t>
+      </w:r>
+      <w:r>
+        <w:rPr>
+          <w:rFonts w:ascii="Times New Roman" w:hAnsi="Times New Roman" w:cs="Times New Roman"/>
+          <w:sz w:val="28"/>
+          <w:szCs w:val="28"/>
+        </w:rPr>
+        <w:t>...</w:t>
+      </w:r>
+      <w:r>
+        <w:rPr>
+          <w:rFonts w:ascii="Times New Roman" w:hAnsi="Times New Roman" w:cs="Times New Roman"/>
+          <w:sz w:val="28"/>
+          <w:szCs w:val="28"/>
+        </w:rPr>
+        <w:t xml:space="preserve"> и получаем ослабленную, но стабильную версию ящерицы. Конечно, он не заставит свои руки расти, но раны на нем от этого только зарастут.</w:t>
       </w:r>
     </w:p>
     <w:p>
@@ -938,7 +1058,15 @@
           <w:sz w:val="28"/>
           <w:szCs w:val="28"/>
         </w:rPr>
-        <w:t>Кари, создаю новый проект. Объединить данные на основе…</w:t>
+        <w:t>Кари, создаю новый проект. Объединить данные на основе</w:t>
+      </w:r>
+      <w:r>
+        <w:rPr>
+          <w:rFonts w:ascii="Times New Roman" w:hAnsi="Times New Roman" w:cs="Times New Roman"/>
+          <w:sz w:val="28"/>
+          <w:szCs w:val="28"/>
+        </w:rPr>
+        <w:t>...</w:t>
       </w:r>
     </w:p>
     <w:p>
@@ -1118,7 +1246,23 @@
           <w:sz w:val="28"/>
           <w:szCs w:val="28"/>
         </w:rPr>
-        <w:t>Да… вряд ли, короче. С другой стороны, такую возможность не следует исключать. Сильно не стоит.</w:t>
+        <w:t>Да</w:t>
+      </w:r>
+      <w:r>
+        <w:rPr>
+          <w:rFonts w:ascii="Times New Roman" w:hAnsi="Times New Roman" w:cs="Times New Roman"/>
+          <w:sz w:val="28"/>
+          <w:szCs w:val="28"/>
+        </w:rPr>
+        <w:t>...</w:t>
+      </w:r>
+      <w:r>
+        <w:rPr>
+          <w:rFonts w:ascii="Times New Roman" w:hAnsi="Times New Roman" w:cs="Times New Roman"/>
+          <w:sz w:val="28"/>
+          <w:szCs w:val="28"/>
+        </w:rPr>
+        <w:t xml:space="preserve"> вряд ли, короче. С другой стороны, такую возможность не следует исключать. Сильно не стоит.</w:t>
       </w:r>
     </w:p>
     <w:sectPr>

--- a/LR2/27.docx
+++ b/LR2/27.docx
@@ -265,23 +265,15 @@
           <w:sz w:val="28"/>
           <w:szCs w:val="28"/>
         </w:rPr>
-        <w:t xml:space="preserve"> </w:t>
-      </w:r>
-      <w:r>
-        <w:rPr>
-          <w:rFonts w:ascii="Times New Roman" w:hAnsi="Times New Roman" w:cs="Times New Roman"/>
-          <w:sz w:val="28"/>
-          <w:szCs w:val="28"/>
-        </w:rPr>
-        <w:t>-</w:t>
-      </w:r>
-      <w:r>
-        <w:rPr>
-          <w:rFonts w:ascii="Times New Roman" w:hAnsi="Times New Roman" w:cs="Times New Roman"/>
-          <w:sz w:val="28"/>
-          <w:szCs w:val="28"/>
-        </w:rPr>
-        <w:t xml:space="preserve"> один и тот же человек. </w:t>
+        <w:t xml:space="preserve"> -</w:t>
+      </w:r>
+      <w:r>
+        <w:rPr>
+          <w:rFonts w:ascii="Times New Roman" w:hAnsi="Times New Roman" w:cs="Times New Roman"/>
+          <w:sz w:val="28"/>
+          <w:szCs w:val="28"/>
+        </w:rPr>
+        <w:t xml:space="preserve"> один и тот же человек.</w:t>
       </w:r>
     </w:p>
     <w:p>
@@ -872,7 +864,23 @@
           <w:sz w:val="28"/>
           <w:szCs w:val="28"/>
         </w:rPr>
-        <w:t xml:space="preserve">Вы хотите сказать, что под воздействие трития клетки </w:t>
+        <w:t>Вы хотите сказать, что под воздействие</w:t>
+      </w:r>
+      <w:r>
+        <w:rPr>
+          <w:rFonts w:ascii="Times New Roman" w:hAnsi="Times New Roman" w:cs="Times New Roman"/>
+          <w:sz w:val="28"/>
+          <w:szCs w:val="28"/>
+        </w:rPr>
+        <w:t>м</w:t>
+      </w:r>
+      <w:r>
+        <w:rPr>
+          <w:rFonts w:ascii="Times New Roman" w:hAnsi="Times New Roman" w:cs="Times New Roman"/>
+          <w:sz w:val="28"/>
+          <w:szCs w:val="28"/>
+        </w:rPr>
+        <w:t xml:space="preserve"> трития клетки </w:t>
       </w:r>
       <w:r>
         <w:rPr>
@@ -1002,23 +1010,39 @@
           <w:sz w:val="28"/>
           <w:szCs w:val="28"/>
         </w:rPr>
-        <w:t xml:space="preserve"> что произойдет, если вы не примете препарат во второй раз? </w:t>
-      </w:r>
-      <w:r>
-        <w:rPr>
-          <w:rFonts w:ascii="Times New Roman" w:hAnsi="Times New Roman" w:cs="Times New Roman"/>
-          <w:sz w:val="28"/>
-          <w:szCs w:val="28"/>
-        </w:rPr>
-        <w:t>-</w:t>
-      </w:r>
-      <w:r>
-        <w:rPr>
-          <w:rFonts w:ascii="Times New Roman" w:hAnsi="Times New Roman" w:cs="Times New Roman"/>
-          <w:sz w:val="28"/>
-          <w:szCs w:val="28"/>
-        </w:rPr>
-        <w:t xml:space="preserve"> вдруг задал животрепещущий вопрос мой внутренний Норман Осборн.</w:t>
+        <w:t xml:space="preserve"> что произойдет, если в</w:t>
+      </w:r>
+      <w:r>
+        <w:rPr>
+          <w:rFonts w:ascii="Times New Roman" w:hAnsi="Times New Roman" w:cs="Times New Roman"/>
+          <w:sz w:val="28"/>
+          <w:szCs w:val="28"/>
+        </w:rPr>
+        <w:t>ы</w:t>
+      </w:r>
+      <w:r>
+        <w:rPr>
+          <w:rFonts w:ascii="Times New Roman" w:hAnsi="Times New Roman" w:cs="Times New Roman"/>
+          <w:sz w:val="28"/>
+          <w:szCs w:val="28"/>
+        </w:rPr>
+        <w:t xml:space="preserve"> примете препарат во второй раз?</w:t>
+      </w:r>
+      <w:r>
+        <w:rPr>
+          <w:rFonts w:ascii="Times New Roman" w:hAnsi="Times New Roman" w:cs="Times New Roman"/>
+          <w:sz w:val="28"/>
+          <w:szCs w:val="28"/>
+        </w:rPr>
+        <w:t xml:space="preserve"> - </w:t>
+      </w:r>
+      <w:r>
+        <w:rPr>
+          <w:rFonts w:ascii="Times New Roman" w:hAnsi="Times New Roman" w:cs="Times New Roman"/>
+          <w:sz w:val="28"/>
+          <w:szCs w:val="28"/>
+        </w:rPr>
+        <w:t>вдруг задал животрепещущий вопрос мой внутренний Норман Осборн.</w:t>
       </w:r>
     </w:p>
     <w:p>
